--- a/specyfikacja_wymagan.docx
+++ b/specyfikacja_wymagan.docx
@@ -445,7 +445,247 @@
           <w:ilvl w:val="1"/>
           <w:numId w:val="1"/>
         </w:numPr>
-        <w:jc w:val="both"/>
+      </w:pPr>
+      <w:r>
+        <w:t>User Story</w:t>
+      </w:r>
+      <w:r>
+        <w:t xml:space="preserve"> 1</w:t>
+      </w:r>
+      <w:r>
+        <w:t xml:space="preserve">: Jako </w:t>
+      </w:r>
+      <w:r>
+        <w:rPr>
+          <w:b/>
+          <w:bCs/>
+        </w:rPr>
+        <w:t>U</w:t>
+      </w:r>
+      <w:r>
+        <w:rPr>
+          <w:b/>
+          <w:bCs/>
+        </w:rPr>
+        <w:t>żytkownik</w:t>
+      </w:r>
+      <w:r>
+        <w:t xml:space="preserve"> chcę móc </w:t>
+      </w:r>
+      <w:r>
+        <w:t xml:space="preserve">odczytać </w:t>
+      </w:r>
+      <w:r>
+        <w:t xml:space="preserve">podsumowanie </w:t>
+      </w:r>
+      <w:r>
+        <w:rPr>
+          <w:b/>
+          <w:bCs/>
+        </w:rPr>
+        <w:t xml:space="preserve">Planu studiów </w:t>
+      </w:r>
+      <w:r>
+        <w:t xml:space="preserve">w postaci </w:t>
+      </w:r>
+      <w:r>
+        <w:t>wszystki</w:t>
+      </w:r>
+      <w:r>
+        <w:t xml:space="preserve">ch </w:t>
+      </w:r>
+      <w:r>
+        <w:rPr>
+          <w:b/>
+          <w:bCs/>
+        </w:rPr>
+        <w:t>Grup</w:t>
+      </w:r>
+      <w:r>
+        <w:rPr>
+          <w:b/>
+          <w:bCs/>
+        </w:rPr>
+        <w:t xml:space="preserve"> </w:t>
+      </w:r>
+      <w:r>
+        <w:rPr>
+          <w:b/>
+          <w:bCs/>
+        </w:rPr>
+        <w:t>kursów</w:t>
+      </w:r>
+      <w:r>
+        <w:rPr>
+          <w:b/>
+          <w:bCs/>
+        </w:rPr>
+        <w:t xml:space="preserve"> </w:t>
+      </w:r>
+      <w:r>
+        <w:t xml:space="preserve">wraz z </w:t>
+      </w:r>
+      <w:r>
+        <w:t>ich</w:t>
+      </w:r>
+      <w:r>
+        <w:rPr>
+          <w:b/>
+          <w:bCs/>
+        </w:rPr>
+        <w:t xml:space="preserve"> </w:t>
+      </w:r>
+      <w:r>
+        <w:rPr>
+          <w:b/>
+          <w:bCs/>
+        </w:rPr>
+        <w:t>Kurs</w:t>
+      </w:r>
+      <w:r>
+        <w:rPr>
+          <w:b/>
+          <w:bCs/>
+        </w:rPr>
+        <w:t>ami</w:t>
+      </w:r>
+      <w:r>
+        <w:t xml:space="preserve">, podzielone na </w:t>
+      </w:r>
+      <w:r>
+        <w:rPr>
+          <w:b/>
+          <w:bCs/>
+        </w:rPr>
+        <w:t>Semestry</w:t>
+      </w:r>
+      <w:r>
+        <w:t xml:space="preserve">, </w:t>
+      </w:r>
+      <w:r>
+        <w:t xml:space="preserve">żeby </w:t>
+      </w:r>
+      <w:r>
+        <w:t xml:space="preserve">móc zweryfikować jak wygląda </w:t>
+      </w:r>
+      <w:r>
+        <w:rPr>
+          <w:b/>
+          <w:bCs/>
+        </w:rPr>
+        <w:t>Plan studiów</w:t>
+      </w:r>
+      <w:r>
+        <w:t>.</w:t>
+      </w:r>
+    </w:p>
+    <w:p>
+      <w:pPr>
+        <w:pStyle w:val="Akapitzlist"/>
+        <w:numPr>
+          <w:ilvl w:val="1"/>
+          <w:numId w:val="1"/>
+        </w:numPr>
+      </w:pPr>
+      <w:r>
+        <w:t xml:space="preserve">User Story 2: Jako </w:t>
+      </w:r>
+      <w:r>
+        <w:rPr>
+          <w:b/>
+          <w:bCs/>
+        </w:rPr>
+        <w:t>Użytkowni</w:t>
+      </w:r>
+      <w:r>
+        <w:rPr>
+          <w:b/>
+          <w:bCs/>
+        </w:rPr>
+        <w:t>k</w:t>
+      </w:r>
+      <w:r>
+        <w:t xml:space="preserve"> chcę móc wyświetlić szczegółowe informacje na temat </w:t>
+      </w:r>
+      <w:r>
+        <w:rPr>
+          <w:b/>
+          <w:bCs/>
+        </w:rPr>
+        <w:t>Semestru</w:t>
+      </w:r>
+      <w:r>
+        <w:t xml:space="preserve">, </w:t>
+      </w:r>
+      <w:r>
+        <w:rPr>
+          <w:b/>
+          <w:bCs/>
+        </w:rPr>
+        <w:t>Kursu</w:t>
+      </w:r>
+      <w:r>
+        <w:t xml:space="preserve"> lub </w:t>
+      </w:r>
+      <w:r>
+        <w:rPr>
+          <w:b/>
+          <w:bCs/>
+        </w:rPr>
+        <w:t>Grupy kursów</w:t>
+      </w:r>
+      <w:r>
+        <w:t xml:space="preserve">, żeby uzyskać dokładne dane na temat </w:t>
+      </w:r>
+      <w:r>
+        <w:rPr>
+          <w:b/>
+          <w:bCs/>
+        </w:rPr>
+        <w:t>Planu studió</w:t>
+      </w:r>
+      <w:r>
+        <w:rPr>
+          <w:b/>
+          <w:bCs/>
+        </w:rPr>
+        <w:t>w</w:t>
+      </w:r>
+      <w:r>
+        <w:t>.</w:t>
+      </w:r>
+    </w:p>
+    <w:p>
+      <w:pPr>
+        <w:pStyle w:val="Akapitzlist"/>
+        <w:numPr>
+          <w:ilvl w:val="0"/>
+          <w:numId w:val="1"/>
+        </w:numPr>
+      </w:pPr>
+      <w:r>
+        <w:t xml:space="preserve">Epik </w:t>
+      </w:r>
+      <w:r>
+        <w:t>4</w:t>
+      </w:r>
+      <w:r>
+        <w:t xml:space="preserve">: </w:t>
+      </w:r>
+      <w:r>
+        <w:t>Zarządzanie planami studiów</w:t>
+      </w:r>
+      <w:r>
+        <w:t xml:space="preserve"> (Jakub)</w:t>
+      </w:r>
+    </w:p>
+    <w:p>
+      <w:pPr>
+        <w:pStyle w:val="Akapitzlist"/>
+        <w:numPr>
+          <w:ilvl w:val="1"/>
+          <w:numId w:val="1"/>
+        </w:numPr>
       </w:pPr>
       <w:r>
         <w:t xml:space="preserve">User Story 1: Jako </w:t>
@@ -465,128 +705,552 @@
         <w:t>żytkownik</w:t>
       </w:r>
       <w:r>
+        <w:t xml:space="preserve"> chcę móc dodać, edytować, usuwać </w:t>
+      </w:r>
+      <w:r>
+        <w:rPr>
+          <w:b/>
+          <w:bCs/>
+        </w:rPr>
+        <w:t xml:space="preserve">Planu studiów </w:t>
+      </w:r>
+      <w:r>
+        <w:t xml:space="preserve">do istniejącego </w:t>
+      </w:r>
+      <w:r>
+        <w:rPr>
+          <w:b/>
+          <w:bCs/>
+        </w:rPr>
+        <w:t>Kierunku</w:t>
+      </w:r>
+      <w:r>
+        <w:t>, aby dostosowywać ofertę uczelni.</w:t>
+      </w:r>
+    </w:p>
+    <w:p>
+      <w:pPr>
+        <w:pStyle w:val="Akapitzlist"/>
+        <w:numPr>
+          <w:ilvl w:val="1"/>
+          <w:numId w:val="1"/>
+        </w:numPr>
+      </w:pPr>
+      <w:r>
+        <w:t xml:space="preserve">User Story 2: Jako </w:t>
+      </w:r>
+      <w:r>
+        <w:rPr>
+          <w:b/>
+          <w:bCs/>
+        </w:rPr>
+        <w:t>U</w:t>
+      </w:r>
+      <w:r>
+        <w:rPr>
+          <w:b/>
+          <w:bCs/>
+        </w:rPr>
+        <w:t>żytkownik</w:t>
+      </w:r>
+      <w:r>
+        <w:t xml:space="preserve"> chc</w:t>
+      </w:r>
+      <w:r>
+        <w:t>ę</w:t>
+      </w:r>
+      <w:r>
+        <w:t xml:space="preserve"> móc opracowywać </w:t>
+      </w:r>
+      <w:r>
+        <w:rPr>
+          <w:b/>
+          <w:bCs/>
+        </w:rPr>
+        <w:t>Semestry</w:t>
+      </w:r>
+      <w:r>
+        <w:t xml:space="preserve"> w ramach </w:t>
+      </w:r>
+      <w:r>
+        <w:rPr>
+          <w:b/>
+          <w:bCs/>
+        </w:rPr>
+        <w:t>P</w:t>
+      </w:r>
+      <w:r>
+        <w:rPr>
+          <w:b/>
+          <w:bCs/>
+        </w:rPr>
+        <w:t>lanu studiów</w:t>
+      </w:r>
+      <w:r>
+        <w:t xml:space="preserve">, aby </w:t>
+      </w:r>
+      <w:r>
+        <w:t>zapewnić uporządkowaną chronologię nauczania.</w:t>
+      </w:r>
+    </w:p>
+    <w:p>
+      <w:pPr>
+        <w:pStyle w:val="Akapitzlist"/>
+        <w:numPr>
+          <w:ilvl w:val="1"/>
+          <w:numId w:val="1"/>
+        </w:numPr>
+      </w:pPr>
+      <w:r>
+        <w:t xml:space="preserve">User Story 3: Jako </w:t>
+      </w:r>
+      <w:r>
+        <w:rPr>
+          <w:b/>
+          <w:bCs/>
+        </w:rPr>
+        <w:t>U</w:t>
+      </w:r>
+      <w:r>
+        <w:rPr>
+          <w:b/>
+          <w:bCs/>
+        </w:rPr>
+        <w:t>żytkownik</w:t>
+      </w:r>
+      <w:r>
+        <w:t xml:space="preserve"> chcę móc dodawać i usuwać </w:t>
+      </w:r>
+      <w:r>
+        <w:rPr>
+          <w:b/>
+          <w:bCs/>
+        </w:rPr>
+        <w:t xml:space="preserve">Grupy kursów </w:t>
+      </w:r>
+      <w:r>
+        <w:t xml:space="preserve">w ramach </w:t>
+      </w:r>
+      <w:r>
+        <w:rPr>
+          <w:b/>
+          <w:bCs/>
+        </w:rPr>
+        <w:t>Semestru</w:t>
+      </w:r>
+      <w:r>
+        <w:t>, aby zaplanować zajęcia dla studentów</w:t>
+      </w:r>
+    </w:p>
+    <w:p>
+      <w:pPr>
+        <w:pStyle w:val="Akapitzlist"/>
+        <w:numPr>
+          <w:ilvl w:val="1"/>
+          <w:numId w:val="1"/>
+        </w:numPr>
+      </w:pPr>
+      <w:r>
+        <w:t xml:space="preserve">User Story 4: Jako </w:t>
+      </w:r>
+      <w:r>
+        <w:rPr>
+          <w:b/>
+          <w:bCs/>
+        </w:rPr>
+        <w:t>U</w:t>
+      </w:r>
+      <w:r>
+        <w:rPr>
+          <w:b/>
+          <w:bCs/>
+        </w:rPr>
+        <w:t>żytkownik</w:t>
+      </w:r>
+      <w:r>
+        <w:t xml:space="preserve"> chcę móc zweryfikować </w:t>
+      </w:r>
+      <w:r>
+        <w:rPr>
+          <w:b/>
+          <w:bCs/>
+        </w:rPr>
+        <w:t>P</w:t>
+      </w:r>
+      <w:r>
+        <w:rPr>
+          <w:b/>
+          <w:bCs/>
+        </w:rPr>
+        <w:t xml:space="preserve">lan </w:t>
+      </w:r>
+      <w:r>
+        <w:rPr>
+          <w:b/>
+          <w:bCs/>
+        </w:rPr>
+        <w:t>s</w:t>
+      </w:r>
+      <w:r>
+        <w:rPr>
+          <w:b/>
+          <w:bCs/>
+        </w:rPr>
+        <w:t>tudiów</w:t>
+      </w:r>
+      <w:r>
+        <w:t>, aby upewnić się, że spełnia rozporządzenia.</w:t>
+      </w:r>
+    </w:p>
+    <w:p>
+      <w:pPr>
+        <w:pStyle w:val="Akapitzlist"/>
+        <w:numPr>
+          <w:ilvl w:val="1"/>
+          <w:numId w:val="1"/>
+        </w:numPr>
+      </w:pPr>
+      <w:r>
+        <w:t xml:space="preserve">User story 5: </w:t>
+      </w:r>
+      <w:r>
+        <w:t xml:space="preserve">Jako </w:t>
+      </w:r>
+      <w:r>
+        <w:rPr>
+          <w:b/>
+          <w:bCs/>
+        </w:rPr>
+        <w:t>U</w:t>
+      </w:r>
+      <w:r>
+        <w:rPr>
+          <w:b/>
+          <w:bCs/>
+        </w:rPr>
+        <w:t>żytkownik</w:t>
+      </w:r>
+      <w:r>
+        <w:t xml:space="preserve"> chcę móc </w:t>
+      </w:r>
+      <w:r>
+        <w:t>wyświetlić</w:t>
+      </w:r>
+      <w:r>
         <w:t xml:space="preserve"> </w:t>
       </w:r>
       <w:r>
-        <w:t xml:space="preserve">chcę </w:t>
-      </w:r>
-      <w:r>
-        <w:t xml:space="preserve">móc </w:t>
-      </w:r>
-      <w:r>
-        <w:t xml:space="preserve">wybierać </w:t>
-      </w:r>
-      <w:r>
-        <w:rPr>
-          <w:b/>
-          <w:bCs/>
-        </w:rPr>
-        <w:t>Wydział</w:t>
-      </w:r>
-      <w:r>
-        <w:rPr>
-          <w:b/>
-          <w:bCs/>
-        </w:rPr>
-        <w:t>y</w:t>
-      </w:r>
-      <w:r>
-        <w:t>,</w:t>
+        <w:rPr>
+          <w:b/>
+          <w:bCs/>
+        </w:rPr>
+        <w:t>P</w:t>
+      </w:r>
+      <w:r>
+        <w:rPr>
+          <w:b/>
+          <w:bCs/>
+        </w:rPr>
+        <w:t>lan studiów</w:t>
       </w:r>
       <w:r>
         <w:t xml:space="preserve"> </w:t>
       </w:r>
       <w:r>
-        <w:rPr>
-          <w:b/>
-          <w:bCs/>
-        </w:rPr>
-        <w:t>Kierunki</w:t>
-      </w:r>
-      <w:r>
-        <w:t>,</w:t>
+        <w:t>w układzie punktowym</w:t>
+      </w:r>
+      <w:r>
+        <w:t xml:space="preserve">, aby mieć pełne </w:t>
+      </w:r>
+      <w:r>
+        <w:t xml:space="preserve">spojrzenie na ofertę </w:t>
+      </w:r>
+      <w:r>
+        <w:rPr>
+          <w:b/>
+          <w:bCs/>
+        </w:rPr>
+        <w:t>kierunku</w:t>
+      </w:r>
+      <w:r>
+        <w:t>.</w:t>
+      </w:r>
+    </w:p>
+    <w:p>
+      <w:pPr>
+        <w:pStyle w:val="Akapitzlist"/>
+        <w:numPr>
+          <w:ilvl w:val="0"/>
+          <w:numId w:val="1"/>
+        </w:numPr>
+      </w:pPr>
+      <w:r>
+        <w:t xml:space="preserve">Epik </w:t>
+      </w:r>
+      <w:r>
+        <w:t>5</w:t>
+      </w:r>
+      <w:r>
+        <w:t xml:space="preserve">: </w:t>
+      </w:r>
+      <w:r>
+        <w:t xml:space="preserve">Zarządzanie </w:t>
+      </w:r>
+      <w:r>
+        <w:t>ograniczeniami</w:t>
+      </w:r>
+      <w:r>
+        <w:t xml:space="preserve"> (Michał)</w:t>
+      </w:r>
+      <w:r>
+        <w:t>:</w:t>
+      </w:r>
+    </w:p>
+    <w:p>
+      <w:pPr>
+        <w:pStyle w:val="Akapitzlist"/>
+        <w:numPr>
+          <w:ilvl w:val="1"/>
+          <w:numId w:val="1"/>
+        </w:numPr>
+      </w:pPr>
+      <w:r>
+        <w:t xml:space="preserve">User story 1: Jako </w:t>
+      </w:r>
+      <w:r>
+        <w:rPr>
+          <w:b/>
+          <w:bCs/>
+        </w:rPr>
+        <w:t>Administrator</w:t>
+      </w:r>
+      <w:r>
+        <w:t xml:space="preserve"> chcę móc wyświetlić listę </w:t>
+      </w:r>
+      <w:r>
+        <w:rPr>
+          <w:b/>
+          <w:bCs/>
+        </w:rPr>
+        <w:t>Ograniczeń</w:t>
+      </w:r>
+      <w:r>
+        <w:t xml:space="preserve">, aby mieć pełne spojrzenie na istniejące </w:t>
+      </w:r>
+      <w:r>
+        <w:rPr>
+          <w:b/>
+          <w:bCs/>
+        </w:rPr>
+        <w:t>O</w:t>
+      </w:r>
+      <w:r>
+        <w:rPr>
+          <w:b/>
+          <w:bCs/>
+        </w:rPr>
+        <w:t>graniczenia</w:t>
+      </w:r>
+      <w:r>
+        <w:t>.</w:t>
+      </w:r>
+    </w:p>
+    <w:p>
+      <w:pPr>
+        <w:pStyle w:val="Akapitzlist"/>
+        <w:numPr>
+          <w:ilvl w:val="1"/>
+          <w:numId w:val="1"/>
+        </w:numPr>
+      </w:pPr>
+      <w:r>
+        <w:t xml:space="preserve">User Story </w:t>
+      </w:r>
+      <w:r>
+        <w:t>2</w:t>
+      </w:r>
+      <w:r>
+        <w:t xml:space="preserve">: </w:t>
+      </w:r>
+      <w:r>
+        <w:t xml:space="preserve">Jako </w:t>
+      </w:r>
+      <w:r>
+        <w:rPr>
+          <w:b/>
+          <w:bCs/>
+        </w:rPr>
+        <w:t>A</w:t>
+      </w:r>
+      <w:r>
+        <w:rPr>
+          <w:b/>
+          <w:bCs/>
+        </w:rPr>
+        <w:t xml:space="preserve">dministrator </w:t>
+      </w:r>
+      <w:r>
+        <w:t xml:space="preserve">chcę móc dodać </w:t>
+      </w:r>
+      <w:r>
+        <w:rPr>
+          <w:b/>
+          <w:bCs/>
+        </w:rPr>
+        <w:t>Ograniczeń</w:t>
+      </w:r>
+      <w:r>
+        <w:t xml:space="preserve">, aby umożliwić weryfikacje </w:t>
+      </w:r>
+      <w:r>
+        <w:rPr>
+          <w:b/>
+          <w:bCs/>
+        </w:rPr>
+        <w:t>P</w:t>
+      </w:r>
+      <w:r>
+        <w:rPr>
+          <w:b/>
+          <w:bCs/>
+        </w:rPr>
+        <w:t>lanów</w:t>
       </w:r>
       <w:r>
         <w:t xml:space="preserve"> </w:t>
       </w:r>
       <w:r>
         <w:rPr>
-          <w:i/>
-          <w:iCs/>
-        </w:rPr>
-        <w:t>stopni</w:t>
-      </w:r>
-      <w:r>
-        <w:rPr>
-          <w:i/>
-          <w:iCs/>
-        </w:rPr>
-        <w:t>e</w:t>
-      </w:r>
-      <w:r>
-        <w:t xml:space="preserve"> kształcenia </w:t>
-      </w:r>
-      <w:r>
-        <w:t xml:space="preserve">oraz </w:t>
-      </w:r>
-      <w:r>
-        <w:rPr>
-          <w:i/>
-          <w:iCs/>
-        </w:rPr>
-        <w:t>język</w:t>
-      </w:r>
-      <w:r>
-        <w:rPr>
-          <w:i/>
-          <w:iCs/>
-        </w:rPr>
-        <w:t xml:space="preserve">i </w:t>
-      </w:r>
-      <w:r>
-        <w:rPr>
-          <w:i/>
-          <w:iCs/>
-        </w:rPr>
-        <w:t>kształcenia</w:t>
+          <w:b/>
+          <w:bCs/>
+        </w:rPr>
+        <w:t>studiów</w:t>
+      </w:r>
+      <w:r>
+        <w:t>.</w:t>
+      </w:r>
+    </w:p>
+    <w:p>
+      <w:pPr>
+        <w:pStyle w:val="Akapitzlist"/>
+        <w:numPr>
+          <w:ilvl w:val="1"/>
+          <w:numId w:val="1"/>
+        </w:numPr>
+      </w:pPr>
+      <w:r>
+        <w:t xml:space="preserve">User Story </w:t>
+      </w:r>
+      <w:r>
+        <w:t>3</w:t>
+      </w:r>
+      <w:r>
+        <w:t xml:space="preserve">: </w:t>
+      </w:r>
+      <w:r>
+        <w:t xml:space="preserve">Jako </w:t>
+      </w:r>
+      <w:r>
+        <w:rPr>
+          <w:b/>
+          <w:bCs/>
+        </w:rPr>
+        <w:t>A</w:t>
+      </w:r>
+      <w:r>
+        <w:rPr>
+          <w:b/>
+          <w:bCs/>
+        </w:rPr>
+        <w:t>dministrator</w:t>
+      </w:r>
+      <w:r>
+        <w:t xml:space="preserve"> chcę móc usunąć </w:t>
+      </w:r>
+      <w:r>
+        <w:rPr>
+          <w:b/>
+          <w:bCs/>
+        </w:rPr>
+        <w:t>Ograniczeń</w:t>
+      </w:r>
+      <w:r>
+        <w:t>, aby usuwać nieaktualne wymagania.</w:t>
+      </w:r>
+    </w:p>
+    <w:p>
+      <w:pPr>
+        <w:pStyle w:val="Akapitzlist"/>
+        <w:numPr>
+          <w:ilvl w:val="1"/>
+          <w:numId w:val="1"/>
+        </w:numPr>
+      </w:pPr>
+      <w:r>
+        <w:t xml:space="preserve">User Story </w:t>
+      </w:r>
+      <w:r>
+        <w:t>4</w:t>
+      </w:r>
+      <w:r>
+        <w:t xml:space="preserve">: </w:t>
+      </w:r>
+      <w:r>
+        <w:t xml:space="preserve">Jako </w:t>
+      </w:r>
+      <w:r>
+        <w:rPr>
+          <w:b/>
+          <w:bCs/>
+        </w:rPr>
+        <w:t>A</w:t>
+      </w:r>
+      <w:r>
+        <w:rPr>
+          <w:b/>
+          <w:bCs/>
+        </w:rPr>
+        <w:t>dministrator</w:t>
+      </w:r>
+      <w:r>
+        <w:t xml:space="preserve"> chcę móc modyfikować </w:t>
+      </w:r>
+      <w:r>
+        <w:rPr>
+          <w:b/>
+          <w:bCs/>
+        </w:rPr>
+        <w:t>Ograniczeń</w:t>
+      </w:r>
+      <w:r>
+        <w:t>, aby zapewnić aktualność wymagań.</w:t>
+      </w:r>
+    </w:p>
+    <w:p>
+      <w:pPr>
+        <w:pStyle w:val="Akapitzlist"/>
+        <w:numPr>
+          <w:ilvl w:val="0"/>
+          <w:numId w:val="1"/>
+        </w:numPr>
+      </w:pPr>
+      <w:r>
+        <w:t xml:space="preserve">Epik </w:t>
+      </w:r>
+      <w:r>
+        <w:t>6</w:t>
+      </w:r>
+      <w:r>
+        <w:t xml:space="preserve">: </w:t>
+      </w:r>
+      <w:r>
+        <w:t>Zarządzanie kierunkami</w:t>
       </w:r>
       <w:r>
         <w:t xml:space="preserve"> </w:t>
       </w:r>
       <w:r>
-        <w:t xml:space="preserve">z </w:t>
-      </w:r>
-      <w:r>
-        <w:rPr>
-          <w:b/>
-          <w:bCs/>
-        </w:rPr>
-        <w:t>Kierunk</w:t>
-      </w:r>
-      <w:r>
-        <w:rPr>
-          <w:b/>
-          <w:bCs/>
-        </w:rPr>
-        <w:t>ów</w:t>
-      </w:r>
-      <w:r>
-        <w:t xml:space="preserve">, </w:t>
-      </w:r>
-      <w:r>
-        <w:t>żeby</w:t>
-      </w:r>
-      <w:r>
-        <w:t xml:space="preserve"> </w:t>
-      </w:r>
-      <w:r>
-        <w:t xml:space="preserve">ograniczyć wyniki wyszukiwania </w:t>
-      </w:r>
-      <w:r>
-        <w:t>według wybranych filtrów</w:t>
-      </w:r>
-      <w:r>
-        <w:t>.</w:t>
+        <w:t>(Michał)</w:t>
       </w:r>
     </w:p>
     <w:p>
@@ -598,492 +1262,6 @@
         </w:numPr>
       </w:pPr>
       <w:r>
-        <w:t xml:space="preserve">User Story 2: Jako </w:t>
-      </w:r>
-      <w:r>
-        <w:rPr>
-          <w:b/>
-          <w:bCs/>
-        </w:rPr>
-        <w:t>U</w:t>
-      </w:r>
-      <w:r>
-        <w:rPr>
-          <w:b/>
-          <w:bCs/>
-        </w:rPr>
-        <w:t>żytkownik</w:t>
-      </w:r>
-      <w:r>
-        <w:t xml:space="preserve"> chcę móc </w:t>
-      </w:r>
-      <w:r>
-        <w:t xml:space="preserve">odczytać </w:t>
-      </w:r>
-      <w:r>
-        <w:t xml:space="preserve">podsumowanie </w:t>
-      </w:r>
-      <w:r>
-        <w:rPr>
-          <w:b/>
-          <w:bCs/>
-        </w:rPr>
-        <w:t xml:space="preserve">Planu studiów </w:t>
-      </w:r>
-      <w:r>
-        <w:t xml:space="preserve">w postaci </w:t>
-      </w:r>
-      <w:r>
-        <w:t>wszystki</w:t>
-      </w:r>
-      <w:r>
-        <w:t xml:space="preserve">ch </w:t>
-      </w:r>
-      <w:r>
-        <w:rPr>
-          <w:b/>
-          <w:bCs/>
-        </w:rPr>
-        <w:t>Grup</w:t>
-      </w:r>
-      <w:r>
-        <w:rPr>
-          <w:b/>
-          <w:bCs/>
-        </w:rPr>
-        <w:t xml:space="preserve"> </w:t>
-      </w:r>
-      <w:r>
-        <w:rPr>
-          <w:b/>
-          <w:bCs/>
-        </w:rPr>
-        <w:t>kursów</w:t>
-      </w:r>
-      <w:r>
-        <w:rPr>
-          <w:b/>
-          <w:bCs/>
-        </w:rPr>
-        <w:t xml:space="preserve"> </w:t>
-      </w:r>
-      <w:r>
-        <w:t xml:space="preserve">wraz z </w:t>
-      </w:r>
-      <w:r>
-        <w:t>ich</w:t>
-      </w:r>
-      <w:r>
-        <w:rPr>
-          <w:b/>
-          <w:bCs/>
-        </w:rPr>
-        <w:t xml:space="preserve"> </w:t>
-      </w:r>
-      <w:r>
-        <w:rPr>
-          <w:b/>
-          <w:bCs/>
-        </w:rPr>
-        <w:t>Kurs</w:t>
-      </w:r>
-      <w:r>
-        <w:rPr>
-          <w:b/>
-          <w:bCs/>
-        </w:rPr>
-        <w:t>ami</w:t>
-      </w:r>
-      <w:r>
-        <w:t xml:space="preserve">, podzielone na </w:t>
-      </w:r>
-      <w:r>
-        <w:rPr>
-          <w:b/>
-          <w:bCs/>
-        </w:rPr>
-        <w:t>Semestry</w:t>
-      </w:r>
-      <w:r>
-        <w:t xml:space="preserve">, </w:t>
-      </w:r>
-      <w:r>
-        <w:t xml:space="preserve">żeby </w:t>
-      </w:r>
-      <w:r>
-        <w:t xml:space="preserve">móc zweryfikować jak wygląda </w:t>
-      </w:r>
-      <w:r>
-        <w:rPr>
-          <w:b/>
-          <w:bCs/>
-        </w:rPr>
-        <w:t>Plan studiów</w:t>
-      </w:r>
-      <w:r>
-        <w:t>.</w:t>
-      </w:r>
-    </w:p>
-    <w:p>
-      <w:pPr>
-        <w:pStyle w:val="Akapitzlist"/>
-        <w:numPr>
-          <w:ilvl w:val="0"/>
-          <w:numId w:val="1"/>
-        </w:numPr>
-      </w:pPr>
-      <w:r>
-        <w:t xml:space="preserve">Epik </w:t>
-      </w:r>
-      <w:r>
-        <w:t>4</w:t>
-      </w:r>
-      <w:r>
-        <w:t xml:space="preserve">: </w:t>
-      </w:r>
-      <w:r>
-        <w:t>Zarządzanie planami studiów</w:t>
-      </w:r>
-      <w:r>
-        <w:t xml:space="preserve"> (Jakub)</w:t>
-      </w:r>
-    </w:p>
-    <w:p>
-      <w:pPr>
-        <w:pStyle w:val="Akapitzlist"/>
-        <w:numPr>
-          <w:ilvl w:val="1"/>
-          <w:numId w:val="1"/>
-        </w:numPr>
-      </w:pPr>
-      <w:r>
-        <w:t xml:space="preserve">User Story 1: Jako </w:t>
-      </w:r>
-      <w:r>
-        <w:rPr>
-          <w:b/>
-          <w:bCs/>
-        </w:rPr>
-        <w:t>U</w:t>
-      </w:r>
-      <w:r>
-        <w:rPr>
-          <w:b/>
-          <w:bCs/>
-        </w:rPr>
-        <w:t>żytkownik</w:t>
-      </w:r>
-      <w:r>
-        <w:t xml:space="preserve"> chcę móc dodać, edytować, usuwać </w:t>
-      </w:r>
-      <w:r>
-        <w:rPr>
-          <w:b/>
-          <w:bCs/>
-        </w:rPr>
-        <w:t xml:space="preserve">Planu studiów </w:t>
-      </w:r>
-      <w:r>
-        <w:t xml:space="preserve">do istniejącego </w:t>
-      </w:r>
-      <w:r>
-        <w:rPr>
-          <w:b/>
-          <w:bCs/>
-        </w:rPr>
-        <w:t>Kierunku</w:t>
-      </w:r>
-      <w:r>
-        <w:t>, aby dostosowywać ofertę uczelni.</w:t>
-      </w:r>
-    </w:p>
-    <w:p>
-      <w:pPr>
-        <w:pStyle w:val="Akapitzlist"/>
-        <w:numPr>
-          <w:ilvl w:val="1"/>
-          <w:numId w:val="1"/>
-        </w:numPr>
-      </w:pPr>
-      <w:r>
-        <w:t xml:space="preserve">User Story 2: Jako </w:t>
-      </w:r>
-      <w:r>
-        <w:rPr>
-          <w:b/>
-          <w:bCs/>
-        </w:rPr>
-        <w:t>U</w:t>
-      </w:r>
-      <w:r>
-        <w:rPr>
-          <w:b/>
-          <w:bCs/>
-        </w:rPr>
-        <w:t>żytkownik</w:t>
-      </w:r>
-      <w:r>
-        <w:t xml:space="preserve"> chc</w:t>
-      </w:r>
-      <w:r>
-        <w:t>ę</w:t>
-      </w:r>
-      <w:r>
-        <w:t xml:space="preserve"> móc opracowywać </w:t>
-      </w:r>
-      <w:r>
-        <w:rPr>
-          <w:b/>
-          <w:bCs/>
-        </w:rPr>
-        <w:t>Semestry</w:t>
-      </w:r>
-      <w:r>
-        <w:t xml:space="preserve"> w ramach </w:t>
-      </w:r>
-      <w:r>
-        <w:rPr>
-          <w:b/>
-          <w:bCs/>
-        </w:rPr>
-        <w:t>P</w:t>
-      </w:r>
-      <w:r>
-        <w:rPr>
-          <w:b/>
-          <w:bCs/>
-        </w:rPr>
-        <w:t>lanu studiów</w:t>
-      </w:r>
-      <w:r>
-        <w:t xml:space="preserve">, aby </w:t>
-      </w:r>
-      <w:r>
-        <w:t>zapewnić uporządkowaną chronologię nauczania.</w:t>
-      </w:r>
-    </w:p>
-    <w:p>
-      <w:pPr>
-        <w:pStyle w:val="Akapitzlist"/>
-        <w:numPr>
-          <w:ilvl w:val="1"/>
-          <w:numId w:val="1"/>
-        </w:numPr>
-      </w:pPr>
-      <w:r>
-        <w:t xml:space="preserve">User Story 3: Jako </w:t>
-      </w:r>
-      <w:r>
-        <w:rPr>
-          <w:b/>
-          <w:bCs/>
-        </w:rPr>
-        <w:t>U</w:t>
-      </w:r>
-      <w:r>
-        <w:rPr>
-          <w:b/>
-          <w:bCs/>
-        </w:rPr>
-        <w:t>żytkownik</w:t>
-      </w:r>
-      <w:r>
-        <w:t xml:space="preserve"> chcę móc dodawać i usuwać </w:t>
-      </w:r>
-      <w:r>
-        <w:rPr>
-          <w:b/>
-          <w:bCs/>
-        </w:rPr>
-        <w:t xml:space="preserve">Grupy kursów </w:t>
-      </w:r>
-      <w:r>
-        <w:t xml:space="preserve">w ramach </w:t>
-      </w:r>
-      <w:r>
-        <w:rPr>
-          <w:b/>
-          <w:bCs/>
-        </w:rPr>
-        <w:t>Semestru</w:t>
-      </w:r>
-      <w:r>
-        <w:t>, aby zaplanować zajęcia dla studentów</w:t>
-      </w:r>
-    </w:p>
-    <w:p>
-      <w:pPr>
-        <w:pStyle w:val="Akapitzlist"/>
-        <w:numPr>
-          <w:ilvl w:val="1"/>
-          <w:numId w:val="1"/>
-        </w:numPr>
-      </w:pPr>
-      <w:r>
-        <w:t xml:space="preserve">User Story 4: Jako </w:t>
-      </w:r>
-      <w:r>
-        <w:rPr>
-          <w:b/>
-          <w:bCs/>
-        </w:rPr>
-        <w:t>U</w:t>
-      </w:r>
-      <w:r>
-        <w:rPr>
-          <w:b/>
-          <w:bCs/>
-        </w:rPr>
-        <w:t>żytkownik</w:t>
-      </w:r>
-      <w:r>
-        <w:t xml:space="preserve"> chcę móc zweryfikować </w:t>
-      </w:r>
-      <w:r>
-        <w:rPr>
-          <w:b/>
-          <w:bCs/>
-        </w:rPr>
-        <w:t>P</w:t>
-      </w:r>
-      <w:r>
-        <w:rPr>
-          <w:b/>
-          <w:bCs/>
-        </w:rPr>
-        <w:t xml:space="preserve">lan </w:t>
-      </w:r>
-      <w:r>
-        <w:rPr>
-          <w:b/>
-          <w:bCs/>
-        </w:rPr>
-        <w:t>s</w:t>
-      </w:r>
-      <w:r>
-        <w:rPr>
-          <w:b/>
-          <w:bCs/>
-        </w:rPr>
-        <w:t>tudiów</w:t>
-      </w:r>
-      <w:r>
-        <w:t>, aby upewnić się, że spełnia rozporządzenia.</w:t>
-      </w:r>
-    </w:p>
-    <w:p>
-      <w:pPr>
-        <w:pStyle w:val="Akapitzlist"/>
-        <w:numPr>
-          <w:ilvl w:val="1"/>
-          <w:numId w:val="1"/>
-        </w:numPr>
-      </w:pPr>
-      <w:r>
-        <w:t xml:space="preserve">User story 5: </w:t>
-      </w:r>
-      <w:r>
-        <w:t xml:space="preserve">Jako </w:t>
-      </w:r>
-      <w:r>
-        <w:rPr>
-          <w:b/>
-          <w:bCs/>
-        </w:rPr>
-        <w:t>U</w:t>
-      </w:r>
-      <w:r>
-        <w:rPr>
-          <w:b/>
-          <w:bCs/>
-        </w:rPr>
-        <w:t>żytkownik</w:t>
-      </w:r>
-      <w:r>
-        <w:t xml:space="preserve"> chcę móc </w:t>
-      </w:r>
-      <w:r>
-        <w:t>wyświetlić</w:t>
-      </w:r>
-      <w:r>
-        <w:t xml:space="preserve"> </w:t>
-      </w:r>
-      <w:r>
-        <w:rPr>
-          <w:b/>
-          <w:bCs/>
-        </w:rPr>
-        <w:t>P</w:t>
-      </w:r>
-      <w:r>
-        <w:rPr>
-          <w:b/>
-          <w:bCs/>
-        </w:rPr>
-        <w:t>lan studiów</w:t>
-      </w:r>
-      <w:r>
-        <w:t xml:space="preserve"> </w:t>
-      </w:r>
-      <w:r>
-        <w:t>w układzie punktowym</w:t>
-      </w:r>
-      <w:r>
-        <w:t xml:space="preserve">, aby mieć pełne </w:t>
-      </w:r>
-      <w:r>
-        <w:t xml:space="preserve">spojrzenie na ofertę </w:t>
-      </w:r>
-      <w:r>
-        <w:rPr>
-          <w:b/>
-          <w:bCs/>
-        </w:rPr>
-        <w:t>kierunku</w:t>
-      </w:r>
-      <w:r>
-        <w:t>.</w:t>
-      </w:r>
-    </w:p>
-    <w:p>
-      <w:pPr>
-        <w:pStyle w:val="Akapitzlist"/>
-        <w:numPr>
-          <w:ilvl w:val="0"/>
-          <w:numId w:val="1"/>
-        </w:numPr>
-      </w:pPr>
-      <w:r>
-        <w:t xml:space="preserve">Epik </w:t>
-      </w:r>
-      <w:r>
-        <w:t>5</w:t>
-      </w:r>
-      <w:r>
-        <w:t xml:space="preserve">: </w:t>
-      </w:r>
-      <w:r>
-        <w:t xml:space="preserve">Zarządzanie </w:t>
-      </w:r>
-      <w:r>
-        <w:t>ograniczeniami</w:t>
-      </w:r>
-      <w:r>
-        <w:t xml:space="preserve"> (Michał)</w:t>
-      </w:r>
-      <w:r>
-        <w:t>:</w:t>
-      </w:r>
-    </w:p>
-    <w:p>
-      <w:pPr>
-        <w:pStyle w:val="Akapitzlist"/>
-        <w:numPr>
-          <w:ilvl w:val="1"/>
-          <w:numId w:val="1"/>
-        </w:numPr>
-      </w:pPr>
-      <w:r>
         <w:t xml:space="preserve">User story 1: Jako </w:t>
       </w:r>
       <w:r>
@@ -1101,267 +1279,10 @@
           <w:b/>
           <w:bCs/>
         </w:rPr>
-        <w:t>Ograniczeń</w:t>
-      </w:r>
-      <w:r>
-        <w:t xml:space="preserve">, aby mieć pełne spojrzenie na istniejące </w:t>
-      </w:r>
-      <w:r>
-        <w:rPr>
-          <w:b/>
-          <w:bCs/>
-        </w:rPr>
-        <w:t>O</w:t>
-      </w:r>
-      <w:r>
-        <w:rPr>
-          <w:b/>
-          <w:bCs/>
-        </w:rPr>
-        <w:t>graniczenia</w:t>
-      </w:r>
-      <w:r>
-        <w:t>.</w:t>
-      </w:r>
-    </w:p>
-    <w:p>
-      <w:pPr>
-        <w:pStyle w:val="Akapitzlist"/>
-        <w:numPr>
-          <w:ilvl w:val="1"/>
-          <w:numId w:val="1"/>
-        </w:numPr>
-      </w:pPr>
-      <w:r>
-        <w:t xml:space="preserve">User Story </w:t>
-      </w:r>
-      <w:r>
-        <w:t>2</w:t>
-      </w:r>
-      <w:r>
-        <w:t xml:space="preserve">: </w:t>
-      </w:r>
-      <w:r>
-        <w:t xml:space="preserve">Jako </w:t>
-      </w:r>
-      <w:r>
-        <w:rPr>
-          <w:b/>
-          <w:bCs/>
-        </w:rPr>
-        <w:t>A</w:t>
-      </w:r>
-      <w:r>
-        <w:rPr>
-          <w:b/>
-          <w:bCs/>
-        </w:rPr>
-        <w:t xml:space="preserve">dministrator </w:t>
-      </w:r>
-      <w:r>
-        <w:t xml:space="preserve">chcę móc dodać </w:t>
-      </w:r>
-      <w:r>
-        <w:rPr>
-          <w:b/>
-          <w:bCs/>
-        </w:rPr>
-        <w:t>Ograniczeń</w:t>
-      </w:r>
-      <w:r>
-        <w:t xml:space="preserve">, aby umożliwić weryfikacje </w:t>
-      </w:r>
-      <w:r>
-        <w:rPr>
-          <w:b/>
-          <w:bCs/>
-        </w:rPr>
-        <w:t>P</w:t>
-      </w:r>
-      <w:r>
-        <w:rPr>
-          <w:b/>
-          <w:bCs/>
-        </w:rPr>
-        <w:t>lanów</w:t>
-      </w:r>
-      <w:r>
-        <w:t xml:space="preserve"> </w:t>
-      </w:r>
-      <w:r>
-        <w:rPr>
-          <w:b/>
-          <w:bCs/>
-        </w:rPr>
-        <w:t>studiów</w:t>
-      </w:r>
-      <w:r>
-        <w:t>.</w:t>
-      </w:r>
-    </w:p>
-    <w:p>
-      <w:pPr>
-        <w:pStyle w:val="Akapitzlist"/>
-        <w:numPr>
-          <w:ilvl w:val="1"/>
-          <w:numId w:val="1"/>
-        </w:numPr>
-      </w:pPr>
-      <w:r>
-        <w:t xml:space="preserve">User Story </w:t>
-      </w:r>
-      <w:r>
-        <w:t>3</w:t>
-      </w:r>
-      <w:r>
-        <w:t xml:space="preserve">: </w:t>
-      </w:r>
-      <w:r>
-        <w:t xml:space="preserve">Jako </w:t>
-      </w:r>
-      <w:r>
-        <w:rPr>
-          <w:b/>
-          <w:bCs/>
-        </w:rPr>
-        <w:t>A</w:t>
-      </w:r>
-      <w:r>
-        <w:rPr>
-          <w:b/>
-          <w:bCs/>
-        </w:rPr>
-        <w:t>dministrator</w:t>
-      </w:r>
-      <w:r>
-        <w:t xml:space="preserve"> chcę móc usunąć </w:t>
-      </w:r>
-      <w:r>
-        <w:rPr>
-          <w:b/>
-          <w:bCs/>
-        </w:rPr>
-        <w:t>Ograniczeń</w:t>
-      </w:r>
-      <w:r>
-        <w:t>, aby usuwać nieaktualne wymagania.</w:t>
-      </w:r>
-    </w:p>
-    <w:p>
-      <w:pPr>
-        <w:pStyle w:val="Akapitzlist"/>
-        <w:numPr>
-          <w:ilvl w:val="1"/>
-          <w:numId w:val="1"/>
-        </w:numPr>
-      </w:pPr>
-      <w:r>
-        <w:t xml:space="preserve">User Story </w:t>
-      </w:r>
-      <w:r>
-        <w:t>4</w:t>
-      </w:r>
-      <w:r>
-        <w:t xml:space="preserve">: </w:t>
-      </w:r>
-      <w:r>
-        <w:t xml:space="preserve">Jako </w:t>
-      </w:r>
-      <w:r>
-        <w:rPr>
-          <w:b/>
-          <w:bCs/>
-        </w:rPr>
-        <w:t>A</w:t>
-      </w:r>
-      <w:r>
-        <w:rPr>
-          <w:b/>
-          <w:bCs/>
-        </w:rPr>
-        <w:t>dministrator</w:t>
-      </w:r>
-      <w:r>
-        <w:t xml:space="preserve"> chcę móc modyfikować </w:t>
-      </w:r>
-      <w:r>
-        <w:rPr>
-          <w:b/>
-          <w:bCs/>
-        </w:rPr>
-        <w:t>Ograniczeń</w:t>
-      </w:r>
-      <w:r>
-        <w:t>, aby zapewnić aktualność wymagań.</w:t>
-      </w:r>
-    </w:p>
-    <w:p>
-      <w:pPr>
-        <w:pStyle w:val="Akapitzlist"/>
-        <w:numPr>
-          <w:ilvl w:val="0"/>
-          <w:numId w:val="1"/>
-        </w:numPr>
-      </w:pPr>
-      <w:r>
-        <w:t xml:space="preserve">Epik </w:t>
-      </w:r>
-      <w:r>
-        <w:t>6</w:t>
-      </w:r>
-      <w:r>
-        <w:t xml:space="preserve">: </w:t>
-      </w:r>
-      <w:r>
-        <w:t>Zarządzanie kierunkami</w:t>
-      </w:r>
-      <w:r>
-        <w:t xml:space="preserve"> </w:t>
-      </w:r>
-      <w:r>
-        <w:t>(Michał)</w:t>
-      </w:r>
-    </w:p>
-    <w:p>
-      <w:pPr>
-        <w:pStyle w:val="Akapitzlist"/>
-        <w:numPr>
-          <w:ilvl w:val="1"/>
-          <w:numId w:val="1"/>
-        </w:numPr>
-      </w:pPr>
-      <w:r>
-        <w:t xml:space="preserve">User story 1: Jako </w:t>
-      </w:r>
-      <w:r>
-        <w:rPr>
-          <w:b/>
-          <w:bCs/>
-        </w:rPr>
-        <w:t>Administrator</w:t>
-      </w:r>
-      <w:r>
-        <w:t xml:space="preserve"> chcę móc wyświetlić listę </w:t>
-      </w:r>
-      <w:r>
-        <w:rPr>
-          <w:b/>
-          <w:bCs/>
-        </w:rPr>
-        <w:t>Kierun</w:t>
-      </w:r>
-      <w:r>
-        <w:rPr>
-          <w:b/>
-          <w:bCs/>
-        </w:rPr>
-        <w:t>ków</w:t>
-      </w:r>
-      <w:r>
-        <w:t>, aby mieć pełne spojrzenie na ofertę</w:t>
-      </w:r>
-      <w:r>
-        <w:t xml:space="preserve"> uczelni.</w:t>
+        <w:t>Kierunków</w:t>
+      </w:r>
+      <w:r>
+        <w:t>, aby mieć pełne spojrzenie na ofertę uczelni.</w:t>
       </w:r>
     </w:p>
     <w:p>
@@ -1536,13 +1457,7 @@
         </w:numPr>
       </w:pPr>
       <w:r>
-        <w:t>Epik 7</w:t>
-      </w:r>
-      <w:r>
-        <w:t xml:space="preserve">: </w:t>
-      </w:r>
-      <w:r>
-        <w:t>Opiniowanie planów studiów</w:t>
+        <w:t>Epik 7: Opiniowanie planów studiów</w:t>
       </w:r>
     </w:p>
     <w:p>
@@ -1554,10 +1469,7 @@
         </w:numPr>
       </w:pPr>
       <w:r>
-        <w:t xml:space="preserve">User Story 1: </w:t>
-      </w:r>
-      <w:r>
-        <w:t xml:space="preserve">Jako </w:t>
+        <w:t xml:space="preserve">User Story 1: Jako </w:t>
       </w:r>
       <w:r>
         <w:rPr>
@@ -1586,10 +1498,7 @@
         </w:numPr>
       </w:pPr>
       <w:r>
-        <w:t xml:space="preserve">User Story 2: </w:t>
-      </w:r>
-      <w:r>
-        <w:t xml:space="preserve">Jako </w:t>
+        <w:t xml:space="preserve">User Story 2: Jako </w:t>
       </w:r>
       <w:r>
         <w:rPr>
@@ -1618,13 +1527,7 @@
         </w:numPr>
       </w:pPr>
       <w:r>
-        <w:t xml:space="preserve">User Story </w:t>
-      </w:r>
-      <w:r>
-        <w:t>3</w:t>
-      </w:r>
-      <w:r>
-        <w:t xml:space="preserve">: Jako </w:t>
+        <w:t xml:space="preserve">User Story 3: Jako </w:t>
       </w:r>
       <w:r>
         <w:rPr>
@@ -1641,19 +1544,7 @@
         <w:t>ecenzent</w:t>
       </w:r>
       <w:r>
-        <w:t xml:space="preserve"> chcę móc </w:t>
-      </w:r>
-      <w:r>
-        <w:t>edytować</w:t>
-      </w:r>
-      <w:r>
-        <w:t xml:space="preserve"> recenzje do planów studiów, aby </w:t>
-      </w:r>
-      <w:r>
-        <w:t>zaktualizować</w:t>
-      </w:r>
-      <w:r>
-        <w:t xml:space="preserve"> uwagi do planu.</w:t>
+        <w:t xml:space="preserve"> chcę móc edytować recenzje do planów studiów, aby zaktualizować uwagi do planu.</w:t>
       </w:r>
     </w:p>
     <w:p>
@@ -1665,13 +1556,7 @@
         </w:numPr>
       </w:pPr>
       <w:r>
-        <w:t xml:space="preserve">User Story </w:t>
-      </w:r>
-      <w:r>
-        <w:t>4</w:t>
-      </w:r>
-      <w:r>
-        <w:t xml:space="preserve">: Jako </w:t>
+        <w:t xml:space="preserve">User Story 4: Jako </w:t>
       </w:r>
       <w:r>
         <w:rPr>
@@ -1688,22 +1573,7 @@
         <w:t>ecenzent</w:t>
       </w:r>
       <w:r>
-        <w:t xml:space="preserve"> chcę móc </w:t>
-      </w:r>
-      <w:r>
-        <w:t>usuwać</w:t>
-      </w:r>
-      <w:r>
-        <w:t xml:space="preserve"> recenzje do planów studiów, aby </w:t>
-      </w:r>
-      <w:r>
-        <w:t>błędne</w:t>
-      </w:r>
-      <w:r>
-        <w:t xml:space="preserve"> uwagi</w:t>
-      </w:r>
-      <w:r>
-        <w:t xml:space="preserve"> nie znajdywały się w systemie.</w:t>
+        <w:t xml:space="preserve"> chcę móc usuwać recenzje do planów studiów, aby błędne uwagi nie znajdywały się w systemie.</w:t>
       </w:r>
     </w:p>
     <w:sectPr>

--- a/specyfikacja_wymagan.docx
+++ b/specyfikacja_wymagan.docx
@@ -595,14 +595,7 @@
           <w:b/>
           <w:bCs/>
         </w:rPr>
-        <w:t xml:space="preserve">modyfikować </w:t>
-      </w:r>
-      <w:r>
-        <w:rPr>
-          <w:b/>
-          <w:bCs/>
-        </w:rPr>
-        <w:t xml:space="preserve">Grupy kursów </w:t>
+        <w:t xml:space="preserve">modyfikować Grupy kursów </w:t>
       </w:r>
       <w:r>
         <w:rPr>
@@ -1904,6 +1897,7 @@
     <w:qFormat/>
     <w:pPr>
       <w:widowControl/>
+      <w:suppressAutoHyphens w:val="true"/>
       <w:bidi w:val="0"/>
       <w:spacing w:lineRule="auto" w:line="259" w:before="0" w:after="160"/>
       <w:jc w:val="left"/>

--- a/specyfikacja_wymagan.docx
+++ b/specyfikacja_wymagan.docx
@@ -667,7 +667,18 @@
       </w:r>
       <w:r>
         <w:rPr/>
-        <w:t>, aby upewnić się, że spełnia rozporządzenia.</w:t>
+        <w:t xml:space="preserve">, aby upewnić się, że spełnia </w:t>
+      </w:r>
+      <w:r>
+        <w:rPr>
+          <w:b/>
+          <w:bCs/>
+        </w:rPr>
+        <w:t>Ograniczenia</w:t>
+      </w:r>
+      <w:r>
+        <w:rPr/>
+        <w:t>.</w:t>
       </w:r>
     </w:p>
     <w:p>
